--- a/Test_BP/Fol_2k_files_500(2)/fr-FR/file 500_2 - Copy (496).docx
+++ b/Test_BP/Fol_2k_files_500(2)/fr-FR/file 500_2 - Copy (496).docx
@@ -1,7 +1,7 @@
 
 <file path=word/document.xml><?xml version="1.0" encoding="utf-8"?>
 <w:document xmlns:wpc="http://schemas.microsoft.com/office/word/2010/wordprocessingCanvas" xmlns:cx="http://schemas.microsoft.com/office/drawing/2014/chartex" xmlns:cx1="http://schemas.microsoft.com/office/drawing/2015/9/8/chartex" xmlns:cx2="http://schemas.microsoft.com/office/drawing/2015/10/21/chartex" xmlns:cx3="http://schemas.microsoft.com/office/drawing/2016/5/9/chartex" xmlns:cx4="http://schemas.microsoft.com/office/drawing/2016/5/10/chartex" xmlns:cx5="http://schemas.microsoft.com/office/drawing/2016/5/11/chartex" xmlns:mc="http://schemas.openxmlformats.org/markup-compatibility/2006" xmlns:o="urn:schemas-microsoft-com:office:office" xmlns:r="http://schemas.openxmlformats.org/officeDocument/2006/relationships" xmlns:m="http://schemas.openxmlformats.org/officeDocument/2006/math" xmlns:v="urn:schemas-microsoft-com:vml" xmlns:wp14="http://schemas.microsoft.com/office/word/2010/wordprocessingDrawing" xmlns:wp="http://schemas.openxmlformats.org/drawingml/2006/wordprocessingDrawing" xmlns:w10="urn:schemas-microsoft-com:office:word" xmlns:w="http://schemas.openxmlformats.org/wordprocessingml/2006/main" xmlns:w14="http://schemas.microsoft.com/office/word/2010/wordml" xmlns:w15="http://schemas.microsoft.com/office/word/2012/wordml" xmlns:wne="http://schemas.microsoft.com/office/word/2006/wordml" xmlns:wpg="http://schemas.microsoft.com/office/word/2010/wordprocessingGroup" xmlns:wpi="http://schemas.microsoft.com/office/word/2010/wordprocessingInk" xmlns:wps="http://schemas.microsoft.com/office/word/2010/wordprocessingShape" mc:Ignorable="w14 w15 wp14">
-  <!-- Generated by Aspose.Words for Java 20.12.0 -->
+  <!-- Generated by Aspose.Words for Java 21.10.0 -->
   <w:body>
     <w:p>
       <w:pPr>
@@ -35,44 +35,44 @@
           <w:highlight w:val="none"/>
           <w:u w:val="none" w:color="auto"/>
           <w:effect w:val="none"/>
-          <w:bdr w:val="nil"/>
-          <w:shd w:val="clear" w:color="auto" w:fill="auto"/>
-          <w:vertAlign w:val="baseline"/>
-          <w:rtl w:val="0"/>
-          <w:cs w:val="0"/>
-          <w:lang w:val="fr-FR" w:eastAsia="zh-TW" w:bidi="ar-SA"/>
-        </w:rPr>
-        <w:t>t êéxcêépt tôó sôó têémpêér múûtúûåàl tåàstêés môóthêér.</w:t>
-      </w:r>
-      <w:r>
-        <w:rPr>
-          <w:rStyle w:val="DefaultParagraphFont"/>
-          <w:rFonts w:ascii="Calibri" w:eastAsia="Calibri" w:hAnsi="Calibri" w:cs="Calibri"/>
-          <w:b w:val="0"/>
-          <w:bCs w:val="0"/>
-          <w:i w:val="0"/>
-          <w:iCs w:val="0"/>
-          <w:caps w:val="0"/>
-          <w:smallCaps w:val="0"/>
-          <w:strike w:val="0"/>
-          <w:dstrike w:val="0"/>
-          <w:outline w:val="0"/>
-          <w:shadow w:val="0"/>
-          <w:emboss w:val="0"/>
-          <w:imprint w:val="0"/>
-          <w:noProof w:val="0"/>
-          <w:vanish w:val="0"/>
-          <w:color w:val="auto"/>
-          <w:spacing w:val="0"/>
-          <w:w w:val="100"/>
-          <w:kern w:val="0"/>
-          <w:position w:val="0"/>
-          <w:sz w:val="22"/>
-          <w:szCs w:val="22"/>
-          <w:highlight w:val="none"/>
-          <w:u w:val="none" w:color="auto"/>
-          <w:effect w:val="none"/>
-          <w:bdr w:val="nil"/>
+          <w:bdr w:val="none" w:sz="0" w:space="0" w:color="auto"/>
+          <w:shd w:val="clear" w:color="auto" w:fill="auto"/>
+          <w:vertAlign w:val="baseline"/>
+          <w:rtl w:val="0"/>
+          <w:cs w:val="0"/>
+          <w:lang w:val="fr-FR" w:eastAsia="zh-TW" w:bidi="ar-SA"/>
+        </w:rPr>
+        <w:t>t éëxcéëpt töö söö téëmpéër müùtüùæäl tæästéës mööthéër.</w:t>
+      </w:r>
+      <w:r>
+        <w:rPr>
+          <w:rStyle w:val="DefaultParagraphFont"/>
+          <w:rFonts w:ascii="Calibri" w:eastAsia="Calibri" w:hAnsi="Calibri" w:cs="Calibri"/>
+          <w:b w:val="0"/>
+          <w:bCs w:val="0"/>
+          <w:i w:val="0"/>
+          <w:iCs w:val="0"/>
+          <w:caps w:val="0"/>
+          <w:smallCaps w:val="0"/>
+          <w:strike w:val="0"/>
+          <w:dstrike w:val="0"/>
+          <w:outline w:val="0"/>
+          <w:shadow w:val="0"/>
+          <w:emboss w:val="0"/>
+          <w:imprint w:val="0"/>
+          <w:noProof w:val="0"/>
+          <w:vanish w:val="0"/>
+          <w:color w:val="auto"/>
+          <w:spacing w:val="0"/>
+          <w:w w:val="100"/>
+          <w:kern w:val="0"/>
+          <w:position w:val="0"/>
+          <w:sz w:val="22"/>
+          <w:szCs w:val="22"/>
+          <w:highlight w:val="none"/>
+          <w:u w:val="none" w:color="auto"/>
+          <w:effect w:val="none"/>
+          <w:bdr w:val="none" w:sz="0" w:space="0" w:color="auto"/>
           <w:shd w:val="clear" w:color="auto" w:fill="auto"/>
           <w:vertAlign w:val="baseline"/>
           <w:rtl w:val="0"/>
@@ -109,44 +109,44 @@
           <w:highlight w:val="none"/>
           <w:u w:val="none" w:color="auto"/>
           <w:effect w:val="none"/>
-          <w:bdr w:val="nil"/>
-          <w:shd w:val="clear" w:color="auto" w:fill="auto"/>
-          <w:vertAlign w:val="baseline"/>
-          <w:rtl w:val="0"/>
-          <w:cs w:val="0"/>
-          <w:lang w:val="fr-FR" w:eastAsia="zh-TW" w:bidi="ar-SA"/>
-        </w:rPr>
-        <w:t>Întêërêëstêëd cùültïìváätêëd ïìts cöôntïìnùüïìng nöôw yêët áärêë.</w:t>
-      </w:r>
-      <w:r>
-        <w:rPr>
-          <w:rStyle w:val="DefaultParagraphFont"/>
-          <w:rFonts w:ascii="Calibri" w:eastAsia="Calibri" w:hAnsi="Calibri" w:cs="Calibri"/>
-          <w:b w:val="0"/>
-          <w:bCs w:val="0"/>
-          <w:i w:val="0"/>
-          <w:iCs w:val="0"/>
-          <w:caps w:val="0"/>
-          <w:smallCaps w:val="0"/>
-          <w:strike w:val="0"/>
-          <w:dstrike w:val="0"/>
-          <w:outline w:val="0"/>
-          <w:shadow w:val="0"/>
-          <w:emboss w:val="0"/>
-          <w:imprint w:val="0"/>
-          <w:noProof w:val="0"/>
-          <w:vanish w:val="0"/>
-          <w:color w:val="auto"/>
-          <w:spacing w:val="0"/>
-          <w:w w:val="100"/>
-          <w:kern w:val="0"/>
-          <w:position w:val="0"/>
-          <w:sz w:val="22"/>
-          <w:szCs w:val="22"/>
-          <w:highlight w:val="none"/>
-          <w:u w:val="none" w:color="auto"/>
-          <w:effect w:val="none"/>
-          <w:bdr w:val="nil"/>
+          <w:bdr w:val="none" w:sz="0" w:space="0" w:color="auto"/>
+          <w:shd w:val="clear" w:color="auto" w:fill="auto"/>
+          <w:vertAlign w:val="baseline"/>
+          <w:rtl w:val="0"/>
+          <w:cs w:val="0"/>
+          <w:lang w:val="fr-FR" w:eastAsia="zh-TW" w:bidi="ar-SA"/>
+        </w:rPr>
+        <w:t>Íntëërëëstëëd cýúltíìvåätëëd íìts cöõntíìnýúíìng nöõw yëët åärëë.</w:t>
+      </w:r>
+      <w:r>
+        <w:rPr>
+          <w:rStyle w:val="DefaultParagraphFont"/>
+          <w:rFonts w:ascii="Calibri" w:eastAsia="Calibri" w:hAnsi="Calibri" w:cs="Calibri"/>
+          <w:b w:val="0"/>
+          <w:bCs w:val="0"/>
+          <w:i w:val="0"/>
+          <w:iCs w:val="0"/>
+          <w:caps w:val="0"/>
+          <w:smallCaps w:val="0"/>
+          <w:strike w:val="0"/>
+          <w:dstrike w:val="0"/>
+          <w:outline w:val="0"/>
+          <w:shadow w:val="0"/>
+          <w:emboss w:val="0"/>
+          <w:imprint w:val="0"/>
+          <w:noProof w:val="0"/>
+          <w:vanish w:val="0"/>
+          <w:color w:val="auto"/>
+          <w:spacing w:val="0"/>
+          <w:w w:val="100"/>
+          <w:kern w:val="0"/>
+          <w:position w:val="0"/>
+          <w:sz w:val="22"/>
+          <w:szCs w:val="22"/>
+          <w:highlight w:val="none"/>
+          <w:u w:val="none" w:color="auto"/>
+          <w:effect w:val="none"/>
+          <w:bdr w:val="none" w:sz="0" w:space="0" w:color="auto"/>
           <w:shd w:val="clear" w:color="auto" w:fill="auto"/>
           <w:vertAlign w:val="baseline"/>
           <w:rtl w:val="0"/>
@@ -183,44 +183,44 @@
           <w:highlight w:val="none"/>
           <w:u w:val="none" w:color="auto"/>
           <w:effect w:val="none"/>
-          <w:bdr w:val="nil"/>
-          <w:shd w:val="clear" w:color="auto" w:fill="auto"/>
-          <w:vertAlign w:val="baseline"/>
-          <w:rtl w:val="0"/>
-          <w:cs w:val="0"/>
-          <w:lang w:val="fr-FR" w:eastAsia="zh-TW" w:bidi="ar-SA"/>
-        </w:rPr>
-        <w:t>Ôúùt íîntéérééstééd áæccééptáæncéé ôóúùr páærtíîáælíîty áæffrôóntíîng úùnplééáæsáænt why áædd.</w:t>
-      </w:r>
-      <w:r>
-        <w:rPr>
-          <w:rStyle w:val="DefaultParagraphFont"/>
-          <w:rFonts w:ascii="Calibri" w:eastAsia="Calibri" w:hAnsi="Calibri" w:cs="Calibri"/>
-          <w:b w:val="0"/>
-          <w:bCs w:val="0"/>
-          <w:i w:val="0"/>
-          <w:iCs w:val="0"/>
-          <w:caps w:val="0"/>
-          <w:smallCaps w:val="0"/>
-          <w:strike w:val="0"/>
-          <w:dstrike w:val="0"/>
-          <w:outline w:val="0"/>
-          <w:shadow w:val="0"/>
-          <w:emboss w:val="0"/>
-          <w:imprint w:val="0"/>
-          <w:noProof w:val="0"/>
-          <w:vanish w:val="0"/>
-          <w:color w:val="auto"/>
-          <w:spacing w:val="0"/>
-          <w:w w:val="100"/>
-          <w:kern w:val="0"/>
-          <w:position w:val="0"/>
-          <w:sz w:val="22"/>
-          <w:szCs w:val="22"/>
-          <w:highlight w:val="none"/>
-          <w:u w:val="none" w:color="auto"/>
-          <w:effect w:val="none"/>
-          <w:bdr w:val="nil"/>
+          <w:bdr w:val="none" w:sz="0" w:space="0" w:color="auto"/>
+          <w:shd w:val="clear" w:color="auto" w:fill="auto"/>
+          <w:vertAlign w:val="baseline"/>
+          <w:rtl w:val="0"/>
+          <w:cs w:val="0"/>
+          <w:lang w:val="fr-FR" w:eastAsia="zh-TW" w:bidi="ar-SA"/>
+        </w:rPr>
+        <w:t>Ôüût ìíntéérééstééd åáccééptåáncéé òöüûr påártìíåálìíty åáffròöntìíng üûnplééåásåánt why åádd.</w:t>
+      </w:r>
+      <w:r>
+        <w:rPr>
+          <w:rStyle w:val="DefaultParagraphFont"/>
+          <w:rFonts w:ascii="Calibri" w:eastAsia="Calibri" w:hAnsi="Calibri" w:cs="Calibri"/>
+          <w:b w:val="0"/>
+          <w:bCs w:val="0"/>
+          <w:i w:val="0"/>
+          <w:iCs w:val="0"/>
+          <w:caps w:val="0"/>
+          <w:smallCaps w:val="0"/>
+          <w:strike w:val="0"/>
+          <w:dstrike w:val="0"/>
+          <w:outline w:val="0"/>
+          <w:shadow w:val="0"/>
+          <w:emboss w:val="0"/>
+          <w:imprint w:val="0"/>
+          <w:noProof w:val="0"/>
+          <w:vanish w:val="0"/>
+          <w:color w:val="auto"/>
+          <w:spacing w:val="0"/>
+          <w:w w:val="100"/>
+          <w:kern w:val="0"/>
+          <w:position w:val="0"/>
+          <w:sz w:val="22"/>
+          <w:szCs w:val="22"/>
+          <w:highlight w:val="none"/>
+          <w:u w:val="none" w:color="auto"/>
+          <w:effect w:val="none"/>
+          <w:bdr w:val="none" w:sz="0" w:space="0" w:color="auto"/>
           <w:shd w:val="clear" w:color="auto" w:fill="auto"/>
           <w:vertAlign w:val="baseline"/>
           <w:rtl w:val="0"/>
@@ -257,44 +257,44 @@
           <w:highlight w:val="none"/>
           <w:u w:val="none" w:color="auto"/>
           <w:effect w:val="none"/>
-          <w:bdr w:val="nil"/>
-          <w:shd w:val="clear" w:color="auto" w:fill="auto"/>
-          <w:vertAlign w:val="baseline"/>
-          <w:rtl w:val="0"/>
-          <w:cs w:val="0"/>
-          <w:lang w:val="fr-FR" w:eastAsia="zh-TW" w:bidi="ar-SA"/>
-        </w:rPr>
-        <w:t>Ëstêêêêm gáærdêên mêên yêêt shy côôûûrsêê.</w:t>
-      </w:r>
-      <w:r>
-        <w:rPr>
-          <w:rStyle w:val="DefaultParagraphFont"/>
-          <w:rFonts w:ascii="Calibri" w:eastAsia="Calibri" w:hAnsi="Calibri" w:cs="Calibri"/>
-          <w:b w:val="0"/>
-          <w:bCs w:val="0"/>
-          <w:i w:val="0"/>
-          <w:iCs w:val="0"/>
-          <w:caps w:val="0"/>
-          <w:smallCaps w:val="0"/>
-          <w:strike w:val="0"/>
-          <w:dstrike w:val="0"/>
-          <w:outline w:val="0"/>
-          <w:shadow w:val="0"/>
-          <w:emboss w:val="0"/>
-          <w:imprint w:val="0"/>
-          <w:noProof w:val="0"/>
-          <w:vanish w:val="0"/>
-          <w:color w:val="auto"/>
-          <w:spacing w:val="0"/>
-          <w:w w:val="100"/>
-          <w:kern w:val="0"/>
-          <w:position w:val="0"/>
-          <w:sz w:val="22"/>
-          <w:szCs w:val="22"/>
-          <w:highlight w:val="none"/>
-          <w:u w:val="none" w:color="auto"/>
-          <w:effect w:val="none"/>
-          <w:bdr w:val="nil"/>
+          <w:bdr w:val="none" w:sz="0" w:space="0" w:color="auto"/>
+          <w:shd w:val="clear" w:color="auto" w:fill="auto"/>
+          <w:vertAlign w:val="baseline"/>
+          <w:rtl w:val="0"/>
+          <w:cs w:val="0"/>
+          <w:lang w:val="fr-FR" w:eastAsia="zh-TW" w:bidi="ar-SA"/>
+        </w:rPr>
+        <w:t>Éstèêèêm gáårdèên mèên yèêt shy cóôûýrsèê.</w:t>
+      </w:r>
+      <w:r>
+        <w:rPr>
+          <w:rStyle w:val="DefaultParagraphFont"/>
+          <w:rFonts w:ascii="Calibri" w:eastAsia="Calibri" w:hAnsi="Calibri" w:cs="Calibri"/>
+          <w:b w:val="0"/>
+          <w:bCs w:val="0"/>
+          <w:i w:val="0"/>
+          <w:iCs w:val="0"/>
+          <w:caps w:val="0"/>
+          <w:smallCaps w:val="0"/>
+          <w:strike w:val="0"/>
+          <w:dstrike w:val="0"/>
+          <w:outline w:val="0"/>
+          <w:shadow w:val="0"/>
+          <w:emboss w:val="0"/>
+          <w:imprint w:val="0"/>
+          <w:noProof w:val="0"/>
+          <w:vanish w:val="0"/>
+          <w:color w:val="auto"/>
+          <w:spacing w:val="0"/>
+          <w:w w:val="100"/>
+          <w:kern w:val="0"/>
+          <w:position w:val="0"/>
+          <w:sz w:val="22"/>
+          <w:szCs w:val="22"/>
+          <w:highlight w:val="none"/>
+          <w:u w:val="none" w:color="auto"/>
+          <w:effect w:val="none"/>
+          <w:bdr w:val="none" w:sz="0" w:space="0" w:color="auto"/>
           <w:shd w:val="clear" w:color="auto" w:fill="auto"/>
           <w:vertAlign w:val="baseline"/>
           <w:rtl w:val="0"/>
@@ -331,44 +331,44 @@
           <w:highlight w:val="none"/>
           <w:u w:val="none" w:color="auto"/>
           <w:effect w:val="none"/>
-          <w:bdr w:val="nil"/>
-          <w:shd w:val="clear" w:color="auto" w:fill="auto"/>
-          <w:vertAlign w:val="baseline"/>
-          <w:rtl w:val="0"/>
-          <w:cs w:val="0"/>
-          <w:lang w:val="fr-FR" w:eastAsia="zh-TW" w:bidi="ar-SA"/>
-        </w:rPr>
-        <w:t>Còõnsýýltêëd ýýp my tòõlêëräåbly sòõmêëtïïmêës pêërpêëtýýäål òõh.</w:t>
-      </w:r>
-      <w:r>
-        <w:rPr>
-          <w:rStyle w:val="DefaultParagraphFont"/>
-          <w:rFonts w:ascii="Calibri" w:eastAsia="Calibri" w:hAnsi="Calibri" w:cs="Calibri"/>
-          <w:b w:val="0"/>
-          <w:bCs w:val="0"/>
-          <w:i w:val="0"/>
-          <w:iCs w:val="0"/>
-          <w:caps w:val="0"/>
-          <w:smallCaps w:val="0"/>
-          <w:strike w:val="0"/>
-          <w:dstrike w:val="0"/>
-          <w:outline w:val="0"/>
-          <w:shadow w:val="0"/>
-          <w:emboss w:val="0"/>
-          <w:imprint w:val="0"/>
-          <w:noProof w:val="0"/>
-          <w:vanish w:val="0"/>
-          <w:color w:val="auto"/>
-          <w:spacing w:val="0"/>
-          <w:w w:val="100"/>
-          <w:kern w:val="0"/>
-          <w:position w:val="0"/>
-          <w:sz w:val="22"/>
-          <w:szCs w:val="22"/>
-          <w:highlight w:val="none"/>
-          <w:u w:val="none" w:color="auto"/>
-          <w:effect w:val="none"/>
-          <w:bdr w:val="nil"/>
+          <w:bdr w:val="none" w:sz="0" w:space="0" w:color="auto"/>
+          <w:shd w:val="clear" w:color="auto" w:fill="auto"/>
+          <w:vertAlign w:val="baseline"/>
+          <w:rtl w:val="0"/>
+          <w:cs w:val="0"/>
+          <w:lang w:val="fr-FR" w:eastAsia="zh-TW" w:bidi="ar-SA"/>
+        </w:rPr>
+        <w:t>Cóönsúúltèëd úúp my tóölèëráäbly sóömèëtìímèës pèërpèëtúúáäl óöh.</w:t>
+      </w:r>
+      <w:r>
+        <w:rPr>
+          <w:rStyle w:val="DefaultParagraphFont"/>
+          <w:rFonts w:ascii="Calibri" w:eastAsia="Calibri" w:hAnsi="Calibri" w:cs="Calibri"/>
+          <w:b w:val="0"/>
+          <w:bCs w:val="0"/>
+          <w:i w:val="0"/>
+          <w:iCs w:val="0"/>
+          <w:caps w:val="0"/>
+          <w:smallCaps w:val="0"/>
+          <w:strike w:val="0"/>
+          <w:dstrike w:val="0"/>
+          <w:outline w:val="0"/>
+          <w:shadow w:val="0"/>
+          <w:emboss w:val="0"/>
+          <w:imprint w:val="0"/>
+          <w:noProof w:val="0"/>
+          <w:vanish w:val="0"/>
+          <w:color w:val="auto"/>
+          <w:spacing w:val="0"/>
+          <w:w w:val="100"/>
+          <w:kern w:val="0"/>
+          <w:position w:val="0"/>
+          <w:sz w:val="22"/>
+          <w:szCs w:val="22"/>
+          <w:highlight w:val="none"/>
+          <w:u w:val="none" w:color="auto"/>
+          <w:effect w:val="none"/>
+          <w:bdr w:val="none" w:sz="0" w:space="0" w:color="auto"/>
           <w:shd w:val="clear" w:color="auto" w:fill="auto"/>
           <w:vertAlign w:val="baseline"/>
           <w:rtl w:val="0"/>
@@ -405,44 +405,44 @@
           <w:highlight w:val="none"/>
           <w:u w:val="none" w:color="auto"/>
           <w:effect w:val="none"/>
-          <w:bdr w:val="nil"/>
-          <w:shd w:val="clear" w:color="auto" w:fill="auto"/>
-          <w:vertAlign w:val="baseline"/>
-          <w:rtl w:val="0"/>
-          <w:cs w:val="0"/>
-          <w:lang w:val="fr-FR" w:eastAsia="zh-TW" w:bidi="ar-SA"/>
-        </w:rPr>
-        <w:t>Éxprèèssïìõõn àäccèèptàäncèè ïìmprùúdèèncèè pàärtïìcùúlàär hàäd èèàät ùúnsàätïìàäblèè.</w:t>
-      </w:r>
-      <w:r>
-        <w:rPr>
-          <w:rStyle w:val="DefaultParagraphFont"/>
-          <w:rFonts w:ascii="Calibri" w:eastAsia="Calibri" w:hAnsi="Calibri" w:cs="Calibri"/>
-          <w:b w:val="0"/>
-          <w:bCs w:val="0"/>
-          <w:i w:val="0"/>
-          <w:iCs w:val="0"/>
-          <w:caps w:val="0"/>
-          <w:smallCaps w:val="0"/>
-          <w:strike w:val="0"/>
-          <w:dstrike w:val="0"/>
-          <w:outline w:val="0"/>
-          <w:shadow w:val="0"/>
-          <w:emboss w:val="0"/>
-          <w:imprint w:val="0"/>
-          <w:noProof w:val="0"/>
-          <w:vanish w:val="0"/>
-          <w:color w:val="auto"/>
-          <w:spacing w:val="0"/>
-          <w:w w:val="100"/>
-          <w:kern w:val="0"/>
-          <w:position w:val="0"/>
-          <w:sz w:val="22"/>
-          <w:szCs w:val="22"/>
-          <w:highlight w:val="none"/>
-          <w:u w:val="none" w:color="auto"/>
-          <w:effect w:val="none"/>
-          <w:bdr w:val="nil"/>
+          <w:bdr w:val="none" w:sz="0" w:space="0" w:color="auto"/>
+          <w:shd w:val="clear" w:color="auto" w:fill="auto"/>
+          <w:vertAlign w:val="baseline"/>
+          <w:rtl w:val="0"/>
+          <w:cs w:val="0"/>
+          <w:lang w:val="fr-FR" w:eastAsia="zh-TW" w:bidi="ar-SA"/>
+        </w:rPr>
+        <w:t>Éxprèéssïïóõn æãccèéptæãncèé ïïmprüùdèéncèé pæãrtïïcüùlæãr hæãd èéæãt üùnsæãtïïæãblèé.</w:t>
+      </w:r>
+      <w:r>
+        <w:rPr>
+          <w:rStyle w:val="DefaultParagraphFont"/>
+          <w:rFonts w:ascii="Calibri" w:eastAsia="Calibri" w:hAnsi="Calibri" w:cs="Calibri"/>
+          <w:b w:val="0"/>
+          <w:bCs w:val="0"/>
+          <w:i w:val="0"/>
+          <w:iCs w:val="0"/>
+          <w:caps w:val="0"/>
+          <w:smallCaps w:val="0"/>
+          <w:strike w:val="0"/>
+          <w:dstrike w:val="0"/>
+          <w:outline w:val="0"/>
+          <w:shadow w:val="0"/>
+          <w:emboss w:val="0"/>
+          <w:imprint w:val="0"/>
+          <w:noProof w:val="0"/>
+          <w:vanish w:val="0"/>
+          <w:color w:val="auto"/>
+          <w:spacing w:val="0"/>
+          <w:w w:val="100"/>
+          <w:kern w:val="0"/>
+          <w:position w:val="0"/>
+          <w:sz w:val="22"/>
+          <w:szCs w:val="22"/>
+          <w:highlight w:val="none"/>
+          <w:u w:val="none" w:color="auto"/>
+          <w:effect w:val="none"/>
+          <w:bdr w:val="none" w:sz="0" w:space="0" w:color="auto"/>
           <w:shd w:val="clear" w:color="auto" w:fill="auto"/>
           <w:vertAlign w:val="baseline"/>
           <w:rtl w:val="0"/>
@@ -485,44 +485,44 @@
           <w:highlight w:val="none"/>
           <w:u w:val="none" w:color="auto"/>
           <w:effect w:val="none"/>
-          <w:bdr w:val="nil"/>
-          <w:shd w:val="clear" w:color="auto" w:fill="auto"/>
-          <w:vertAlign w:val="baseline"/>
-          <w:rtl w:val="0"/>
-          <w:cs w:val="0"/>
-          <w:lang w:val="fr-FR" w:eastAsia="zh-TW" w:bidi="ar-SA"/>
-        </w:rPr>
-        <w:t>Hâãd dèênôõtìîng prôõpèêrly jôõìîntýýrèê yôõýý ôõccâãsìîôõn dìîrèêctly râãìîllèêry.</w:t>
-      </w:r>
-      <w:r>
-        <w:rPr>
-          <w:rStyle w:val="DefaultParagraphFont"/>
-          <w:rFonts w:ascii="Calibri" w:eastAsia="Calibri" w:hAnsi="Calibri" w:cs="Calibri"/>
-          <w:b w:val="0"/>
-          <w:bCs w:val="0"/>
-          <w:i w:val="0"/>
-          <w:iCs w:val="0"/>
-          <w:caps w:val="0"/>
-          <w:smallCaps w:val="0"/>
-          <w:strike w:val="0"/>
-          <w:dstrike w:val="0"/>
-          <w:outline w:val="0"/>
-          <w:shadow w:val="0"/>
-          <w:emboss w:val="0"/>
-          <w:imprint w:val="0"/>
-          <w:noProof w:val="0"/>
-          <w:vanish w:val="0"/>
-          <w:color w:val="auto"/>
-          <w:spacing w:val="0"/>
-          <w:w w:val="100"/>
-          <w:kern w:val="0"/>
-          <w:position w:val="0"/>
-          <w:sz w:val="22"/>
-          <w:szCs w:val="22"/>
-          <w:highlight w:val="none"/>
-          <w:u w:val="none" w:color="auto"/>
-          <w:effect w:val="none"/>
-          <w:bdr w:val="nil"/>
+          <w:bdr w:val="none" w:sz="0" w:space="0" w:color="auto"/>
+          <w:shd w:val="clear" w:color="auto" w:fill="auto"/>
+          <w:vertAlign w:val="baseline"/>
+          <w:rtl w:val="0"/>
+          <w:cs w:val="0"/>
+          <w:lang w:val="fr-FR" w:eastAsia="zh-TW" w:bidi="ar-SA"/>
+        </w:rPr>
+        <w:t>Hãàd dèénôótîîng prôópèérly jôóîîntúúrèé yôóúú ôóccãàsîîôón dîîrèéctly rãàîîllèéry.</w:t>
+      </w:r>
+      <w:r>
+        <w:rPr>
+          <w:rStyle w:val="DefaultParagraphFont"/>
+          <w:rFonts w:ascii="Calibri" w:eastAsia="Calibri" w:hAnsi="Calibri" w:cs="Calibri"/>
+          <w:b w:val="0"/>
+          <w:bCs w:val="0"/>
+          <w:i w:val="0"/>
+          <w:iCs w:val="0"/>
+          <w:caps w:val="0"/>
+          <w:smallCaps w:val="0"/>
+          <w:strike w:val="0"/>
+          <w:dstrike w:val="0"/>
+          <w:outline w:val="0"/>
+          <w:shadow w:val="0"/>
+          <w:emboss w:val="0"/>
+          <w:imprint w:val="0"/>
+          <w:noProof w:val="0"/>
+          <w:vanish w:val="0"/>
+          <w:color w:val="auto"/>
+          <w:spacing w:val="0"/>
+          <w:w w:val="100"/>
+          <w:kern w:val="0"/>
+          <w:position w:val="0"/>
+          <w:sz w:val="22"/>
+          <w:szCs w:val="22"/>
+          <w:highlight w:val="none"/>
+          <w:u w:val="none" w:color="auto"/>
+          <w:effect w:val="none"/>
+          <w:bdr w:val="none" w:sz="0" w:space="0" w:color="auto"/>
           <w:shd w:val="clear" w:color="auto" w:fill="auto"/>
           <w:vertAlign w:val="baseline"/>
           <w:rtl w:val="0"/>
@@ -559,44 +559,44 @@
           <w:highlight w:val="none"/>
           <w:u w:val="none" w:color="auto"/>
           <w:effect w:val="none"/>
-          <w:bdr w:val="nil"/>
-          <w:shd w:val="clear" w:color="auto" w:fill="auto"/>
-          <w:vertAlign w:val="baseline"/>
-          <w:rtl w:val="0"/>
-          <w:cs w:val="0"/>
-          <w:lang w:val="fr-FR" w:eastAsia="zh-TW" w:bidi="ar-SA"/>
-        </w:rPr>
-        <w:t>Ïn sâãììd tõô õôf põôõôr fùúll bèè põôst fâãcèè snùúg.</w:t>
-      </w:r>
-      <w:r>
-        <w:rPr>
-          <w:rStyle w:val="DefaultParagraphFont"/>
-          <w:rFonts w:ascii="Calibri" w:eastAsia="Calibri" w:hAnsi="Calibri" w:cs="Calibri"/>
-          <w:b w:val="0"/>
-          <w:bCs w:val="0"/>
-          <w:i w:val="0"/>
-          <w:iCs w:val="0"/>
-          <w:caps w:val="0"/>
-          <w:smallCaps w:val="0"/>
-          <w:strike w:val="0"/>
-          <w:dstrike w:val="0"/>
-          <w:outline w:val="0"/>
-          <w:shadow w:val="0"/>
-          <w:emboss w:val="0"/>
-          <w:imprint w:val="0"/>
-          <w:noProof w:val="0"/>
-          <w:vanish w:val="0"/>
-          <w:color w:val="auto"/>
-          <w:spacing w:val="0"/>
-          <w:w w:val="100"/>
-          <w:kern w:val="0"/>
-          <w:position w:val="0"/>
-          <w:sz w:val="22"/>
-          <w:szCs w:val="22"/>
-          <w:highlight w:val="none"/>
-          <w:u w:val="none" w:color="auto"/>
-          <w:effect w:val="none"/>
-          <w:bdr w:val="nil"/>
+          <w:bdr w:val="none" w:sz="0" w:space="0" w:color="auto"/>
+          <w:shd w:val="clear" w:color="auto" w:fill="auto"/>
+          <w:vertAlign w:val="baseline"/>
+          <w:rtl w:val="0"/>
+          <w:cs w:val="0"/>
+          <w:lang w:val="fr-FR" w:eastAsia="zh-TW" w:bidi="ar-SA"/>
+        </w:rPr>
+        <w:t>Ìn sâãîïd tõô õôf põôõôr füûll bèè põôst fâãcèè snüûg.</w:t>
+      </w:r>
+      <w:r>
+        <w:rPr>
+          <w:rStyle w:val="DefaultParagraphFont"/>
+          <w:rFonts w:ascii="Calibri" w:eastAsia="Calibri" w:hAnsi="Calibri" w:cs="Calibri"/>
+          <w:b w:val="0"/>
+          <w:bCs w:val="0"/>
+          <w:i w:val="0"/>
+          <w:iCs w:val="0"/>
+          <w:caps w:val="0"/>
+          <w:smallCaps w:val="0"/>
+          <w:strike w:val="0"/>
+          <w:dstrike w:val="0"/>
+          <w:outline w:val="0"/>
+          <w:shadow w:val="0"/>
+          <w:emboss w:val="0"/>
+          <w:imprint w:val="0"/>
+          <w:noProof w:val="0"/>
+          <w:vanish w:val="0"/>
+          <w:color w:val="auto"/>
+          <w:spacing w:val="0"/>
+          <w:w w:val="100"/>
+          <w:kern w:val="0"/>
+          <w:position w:val="0"/>
+          <w:sz w:val="22"/>
+          <w:szCs w:val="22"/>
+          <w:highlight w:val="none"/>
+          <w:u w:val="none" w:color="auto"/>
+          <w:effect w:val="none"/>
+          <w:bdr w:val="none" w:sz="0" w:space="0" w:color="auto"/>
           <w:shd w:val="clear" w:color="auto" w:fill="auto"/>
           <w:vertAlign w:val="baseline"/>
           <w:rtl w:val="0"/>
@@ -633,44 +633,44 @@
           <w:highlight w:val="none"/>
           <w:u w:val="none" w:color="auto"/>
           <w:effect w:val="none"/>
-          <w:bdr w:val="nil"/>
-          <w:shd w:val="clear" w:color="auto" w:fill="auto"/>
-          <w:vertAlign w:val="baseline"/>
-          <w:rtl w:val="0"/>
-          <w:cs w:val="0"/>
-          <w:lang w:val="fr-FR" w:eastAsia="zh-TW" w:bidi="ar-SA"/>
-        </w:rPr>
-        <w:t>Íntróôdûücëëd íîmprûüdëëncëë sëëëë säæy ûünplëëäæsíîng dëëvóônshíîrëë äæccëëptäæncëë sóôn.</w:t>
-      </w:r>
-      <w:r>
-        <w:rPr>
-          <w:rStyle w:val="DefaultParagraphFont"/>
-          <w:rFonts w:ascii="Calibri" w:eastAsia="Calibri" w:hAnsi="Calibri" w:cs="Calibri"/>
-          <w:b w:val="0"/>
-          <w:bCs w:val="0"/>
-          <w:i w:val="0"/>
-          <w:iCs w:val="0"/>
-          <w:caps w:val="0"/>
-          <w:smallCaps w:val="0"/>
-          <w:strike w:val="0"/>
-          <w:dstrike w:val="0"/>
-          <w:outline w:val="0"/>
-          <w:shadow w:val="0"/>
-          <w:emboss w:val="0"/>
-          <w:imprint w:val="0"/>
-          <w:noProof w:val="0"/>
-          <w:vanish w:val="0"/>
-          <w:color w:val="auto"/>
-          <w:spacing w:val="0"/>
-          <w:w w:val="100"/>
-          <w:kern w:val="0"/>
-          <w:position w:val="0"/>
-          <w:sz w:val="22"/>
-          <w:szCs w:val="22"/>
-          <w:highlight w:val="none"/>
-          <w:u w:val="none" w:color="auto"/>
-          <w:effect w:val="none"/>
-          <w:bdr w:val="nil"/>
+          <w:bdr w:val="none" w:sz="0" w:space="0" w:color="auto"/>
+          <w:shd w:val="clear" w:color="auto" w:fill="auto"/>
+          <w:vertAlign w:val="baseline"/>
+          <w:rtl w:val="0"/>
+          <w:cs w:val="0"/>
+          <w:lang w:val="fr-FR" w:eastAsia="zh-TW" w:bidi="ar-SA"/>
+        </w:rPr>
+        <w:t>Întròòdúûcèêd îïmprúûdèêncèê sèêèê sàãy úûnplèêàãsîïng dèêvòònshîïrèê àãccèêptàãncèê sòòn.</w:t>
+      </w:r>
+      <w:r>
+        <w:rPr>
+          <w:rStyle w:val="DefaultParagraphFont"/>
+          <w:rFonts w:ascii="Calibri" w:eastAsia="Calibri" w:hAnsi="Calibri" w:cs="Calibri"/>
+          <w:b w:val="0"/>
+          <w:bCs w:val="0"/>
+          <w:i w:val="0"/>
+          <w:iCs w:val="0"/>
+          <w:caps w:val="0"/>
+          <w:smallCaps w:val="0"/>
+          <w:strike w:val="0"/>
+          <w:dstrike w:val="0"/>
+          <w:outline w:val="0"/>
+          <w:shadow w:val="0"/>
+          <w:emboss w:val="0"/>
+          <w:imprint w:val="0"/>
+          <w:noProof w:val="0"/>
+          <w:vanish w:val="0"/>
+          <w:color w:val="auto"/>
+          <w:spacing w:val="0"/>
+          <w:w w:val="100"/>
+          <w:kern w:val="0"/>
+          <w:position w:val="0"/>
+          <w:sz w:val="22"/>
+          <w:szCs w:val="22"/>
+          <w:highlight w:val="none"/>
+          <w:u w:val="none" w:color="auto"/>
+          <w:effect w:val="none"/>
+          <w:bdr w:val="none" w:sz="0" w:space="0" w:color="auto"/>
           <w:shd w:val="clear" w:color="auto" w:fill="auto"/>
           <w:vertAlign w:val="baseline"/>
           <w:rtl w:val="0"/>
@@ -707,44 +707,44 @@
           <w:highlight w:val="none"/>
           <w:u w:val="none" w:color="auto"/>
           <w:effect w:val="none"/>
-          <w:bdr w:val="nil"/>
-          <w:shd w:val="clear" w:color="auto" w:fill="auto"/>
-          <w:vertAlign w:val="baseline"/>
-          <w:rtl w:val="0"/>
-          <w:cs w:val="0"/>
-          <w:lang w:val="fr-FR" w:eastAsia="zh-TW" w:bidi="ar-SA"/>
-        </w:rPr>
-        <w:t>Êxëëtëër lôõngëër wìísdôõm gâåy nôõr dëësìígn âågëë.</w:t>
-      </w:r>
-      <w:r>
-        <w:rPr>
-          <w:rStyle w:val="DefaultParagraphFont"/>
-          <w:rFonts w:ascii="Calibri" w:eastAsia="Calibri" w:hAnsi="Calibri" w:cs="Calibri"/>
-          <w:b w:val="0"/>
-          <w:bCs w:val="0"/>
-          <w:i w:val="0"/>
-          <w:iCs w:val="0"/>
-          <w:caps w:val="0"/>
-          <w:smallCaps w:val="0"/>
-          <w:strike w:val="0"/>
-          <w:dstrike w:val="0"/>
-          <w:outline w:val="0"/>
-          <w:shadow w:val="0"/>
-          <w:emboss w:val="0"/>
-          <w:imprint w:val="0"/>
-          <w:noProof w:val="0"/>
-          <w:vanish w:val="0"/>
-          <w:color w:val="auto"/>
-          <w:spacing w:val="0"/>
-          <w:w w:val="100"/>
-          <w:kern w:val="0"/>
-          <w:position w:val="0"/>
-          <w:sz w:val="22"/>
-          <w:szCs w:val="22"/>
-          <w:highlight w:val="none"/>
-          <w:u w:val="none" w:color="auto"/>
-          <w:effect w:val="none"/>
-          <w:bdr w:val="nil"/>
+          <w:bdr w:val="none" w:sz="0" w:space="0" w:color="auto"/>
+          <w:shd w:val="clear" w:color="auto" w:fill="auto"/>
+          <w:vertAlign w:val="baseline"/>
+          <w:rtl w:val="0"/>
+          <w:cs w:val="0"/>
+          <w:lang w:val="fr-FR" w:eastAsia="zh-TW" w:bidi="ar-SA"/>
+        </w:rPr>
+        <w:t>Éxëêtëêr lóòngëêr wìïsdóòm gæáy nóòr dëêsìïgn æágëê.</w:t>
+      </w:r>
+      <w:r>
+        <w:rPr>
+          <w:rStyle w:val="DefaultParagraphFont"/>
+          <w:rFonts w:ascii="Calibri" w:eastAsia="Calibri" w:hAnsi="Calibri" w:cs="Calibri"/>
+          <w:b w:val="0"/>
+          <w:bCs w:val="0"/>
+          <w:i w:val="0"/>
+          <w:iCs w:val="0"/>
+          <w:caps w:val="0"/>
+          <w:smallCaps w:val="0"/>
+          <w:strike w:val="0"/>
+          <w:dstrike w:val="0"/>
+          <w:outline w:val="0"/>
+          <w:shadow w:val="0"/>
+          <w:emboss w:val="0"/>
+          <w:imprint w:val="0"/>
+          <w:noProof w:val="0"/>
+          <w:vanish w:val="0"/>
+          <w:color w:val="auto"/>
+          <w:spacing w:val="0"/>
+          <w:w w:val="100"/>
+          <w:kern w:val="0"/>
+          <w:position w:val="0"/>
+          <w:sz w:val="22"/>
+          <w:szCs w:val="22"/>
+          <w:highlight w:val="none"/>
+          <w:u w:val="none" w:color="auto"/>
+          <w:effect w:val="none"/>
+          <w:bdr w:val="none" w:sz="0" w:space="0" w:color="auto"/>
           <w:shd w:val="clear" w:color="auto" w:fill="auto"/>
           <w:vertAlign w:val="baseline"/>
           <w:rtl w:val="0"/>
@@ -781,44 +781,44 @@
           <w:highlight w:val="none"/>
           <w:u w:val="none" w:color="auto"/>
           <w:effect w:val="none"/>
-          <w:bdr w:val="nil"/>
-          <w:shd w:val="clear" w:color="auto" w:fill="auto"/>
-          <w:vertAlign w:val="baseline"/>
-          <w:rtl w:val="0"/>
-          <w:cs w:val="0"/>
-          <w:lang w:val="fr-FR" w:eastAsia="zh-TW" w:bidi="ar-SA"/>
-        </w:rPr>
-        <w:t>Ãm wèéáâthèér tòò èéntèérèéd nòòrláând nòò íîn shòòwíîng sèérvíîcèé.</w:t>
-      </w:r>
-      <w:r>
-        <w:rPr>
-          <w:rStyle w:val="DefaultParagraphFont"/>
-          <w:rFonts w:ascii="Calibri" w:eastAsia="Calibri" w:hAnsi="Calibri" w:cs="Calibri"/>
-          <w:b w:val="0"/>
-          <w:bCs w:val="0"/>
-          <w:i w:val="0"/>
-          <w:iCs w:val="0"/>
-          <w:caps w:val="0"/>
-          <w:smallCaps w:val="0"/>
-          <w:strike w:val="0"/>
-          <w:dstrike w:val="0"/>
-          <w:outline w:val="0"/>
-          <w:shadow w:val="0"/>
-          <w:emboss w:val="0"/>
-          <w:imprint w:val="0"/>
-          <w:noProof w:val="0"/>
-          <w:vanish w:val="0"/>
-          <w:color w:val="auto"/>
-          <w:spacing w:val="0"/>
-          <w:w w:val="100"/>
-          <w:kern w:val="0"/>
-          <w:position w:val="0"/>
-          <w:sz w:val="22"/>
-          <w:szCs w:val="22"/>
-          <w:highlight w:val="none"/>
-          <w:u w:val="none" w:color="auto"/>
-          <w:effect w:val="none"/>
-          <w:bdr w:val="nil"/>
+          <w:bdr w:val="none" w:sz="0" w:space="0" w:color="auto"/>
+          <w:shd w:val="clear" w:color="auto" w:fill="auto"/>
+          <w:vertAlign w:val="baseline"/>
+          <w:rtl w:val="0"/>
+          <w:cs w:val="0"/>
+          <w:lang w:val="fr-FR" w:eastAsia="zh-TW" w:bidi="ar-SA"/>
+        </w:rPr>
+        <w:t>Ãm wèèæáthèèr tôò èèntèèrèèd nôòrlæánd nôò íín shôòwííng sèèrvíícèè.</w:t>
+      </w:r>
+      <w:r>
+        <w:rPr>
+          <w:rStyle w:val="DefaultParagraphFont"/>
+          <w:rFonts w:ascii="Calibri" w:eastAsia="Calibri" w:hAnsi="Calibri" w:cs="Calibri"/>
+          <w:b w:val="0"/>
+          <w:bCs w:val="0"/>
+          <w:i w:val="0"/>
+          <w:iCs w:val="0"/>
+          <w:caps w:val="0"/>
+          <w:smallCaps w:val="0"/>
+          <w:strike w:val="0"/>
+          <w:dstrike w:val="0"/>
+          <w:outline w:val="0"/>
+          <w:shadow w:val="0"/>
+          <w:emboss w:val="0"/>
+          <w:imprint w:val="0"/>
+          <w:noProof w:val="0"/>
+          <w:vanish w:val="0"/>
+          <w:color w:val="auto"/>
+          <w:spacing w:val="0"/>
+          <w:w w:val="100"/>
+          <w:kern w:val="0"/>
+          <w:position w:val="0"/>
+          <w:sz w:val="22"/>
+          <w:szCs w:val="22"/>
+          <w:highlight w:val="none"/>
+          <w:u w:val="none" w:color="auto"/>
+          <w:effect w:val="none"/>
+          <w:bdr w:val="none" w:sz="0" w:space="0" w:color="auto"/>
           <w:shd w:val="clear" w:color="auto" w:fill="auto"/>
           <w:vertAlign w:val="baseline"/>
           <w:rtl w:val="0"/>
@@ -855,44 +855,44 @@
           <w:highlight w:val="none"/>
           <w:u w:val="none" w:color="auto"/>
           <w:effect w:val="none"/>
-          <w:bdr w:val="nil"/>
-          <w:shd w:val="clear" w:color="auto" w:fill="auto"/>
-          <w:vertAlign w:val="baseline"/>
-          <w:rtl w:val="0"/>
-          <w:cs w:val="0"/>
-          <w:lang w:val="fr-FR" w:eastAsia="zh-TW" w:bidi="ar-SA"/>
-        </w:rPr>
-        <w:t>Nòôr rêêpêêãåtêêd spêêãåkíîng shy ãåppêêtíîtêê.</w:t>
-      </w:r>
-      <w:r>
-        <w:rPr>
-          <w:rStyle w:val="DefaultParagraphFont"/>
-          <w:rFonts w:ascii="Calibri" w:eastAsia="Calibri" w:hAnsi="Calibri" w:cs="Calibri"/>
-          <w:b w:val="0"/>
-          <w:bCs w:val="0"/>
-          <w:i w:val="0"/>
-          <w:iCs w:val="0"/>
-          <w:caps w:val="0"/>
-          <w:smallCaps w:val="0"/>
-          <w:strike w:val="0"/>
-          <w:dstrike w:val="0"/>
-          <w:outline w:val="0"/>
-          <w:shadow w:val="0"/>
-          <w:emboss w:val="0"/>
-          <w:imprint w:val="0"/>
-          <w:noProof w:val="0"/>
-          <w:vanish w:val="0"/>
-          <w:color w:val="auto"/>
-          <w:spacing w:val="0"/>
-          <w:w w:val="100"/>
-          <w:kern w:val="0"/>
-          <w:position w:val="0"/>
-          <w:sz w:val="22"/>
-          <w:szCs w:val="22"/>
-          <w:highlight w:val="none"/>
-          <w:u w:val="none" w:color="auto"/>
-          <w:effect w:val="none"/>
-          <w:bdr w:val="nil"/>
+          <w:bdr w:val="none" w:sz="0" w:space="0" w:color="auto"/>
+          <w:shd w:val="clear" w:color="auto" w:fill="auto"/>
+          <w:vertAlign w:val="baseline"/>
+          <w:rtl w:val="0"/>
+          <w:cs w:val="0"/>
+          <w:lang w:val="fr-FR" w:eastAsia="zh-TW" w:bidi="ar-SA"/>
+        </w:rPr>
+        <w:t>Nôôr réêpéêáätéêd spéêáäkîíng shy áäppéêtîítéê.</w:t>
+      </w:r>
+      <w:r>
+        <w:rPr>
+          <w:rStyle w:val="DefaultParagraphFont"/>
+          <w:rFonts w:ascii="Calibri" w:eastAsia="Calibri" w:hAnsi="Calibri" w:cs="Calibri"/>
+          <w:b w:val="0"/>
+          <w:bCs w:val="0"/>
+          <w:i w:val="0"/>
+          <w:iCs w:val="0"/>
+          <w:caps w:val="0"/>
+          <w:smallCaps w:val="0"/>
+          <w:strike w:val="0"/>
+          <w:dstrike w:val="0"/>
+          <w:outline w:val="0"/>
+          <w:shadow w:val="0"/>
+          <w:emboss w:val="0"/>
+          <w:imprint w:val="0"/>
+          <w:noProof w:val="0"/>
+          <w:vanish w:val="0"/>
+          <w:color w:val="auto"/>
+          <w:spacing w:val="0"/>
+          <w:w w:val="100"/>
+          <w:kern w:val="0"/>
+          <w:position w:val="0"/>
+          <w:sz w:val="22"/>
+          <w:szCs w:val="22"/>
+          <w:highlight w:val="none"/>
+          <w:u w:val="none" w:color="auto"/>
+          <w:effect w:val="none"/>
+          <w:bdr w:val="none" w:sz="0" w:space="0" w:color="auto"/>
           <w:shd w:val="clear" w:color="auto" w:fill="auto"/>
           <w:vertAlign w:val="baseline"/>
           <w:rtl w:val="0"/>
@@ -929,44 +929,44 @@
           <w:highlight w:val="none"/>
           <w:u w:val="none" w:color="auto"/>
           <w:effect w:val="none"/>
-          <w:bdr w:val="nil"/>
-          <w:shd w:val="clear" w:color="auto" w:fill="auto"/>
-          <w:vertAlign w:val="baseline"/>
-          <w:rtl w:val="0"/>
-          <w:cs w:val="0"/>
-          <w:lang w:val="fr-FR" w:eastAsia="zh-TW" w:bidi="ar-SA"/>
-        </w:rPr>
-        <w:t>Éxcíítêéd íít hãàstííly ãàn pãàstùûrêé íít óôbsêérvêé.</w:t>
-      </w:r>
-      <w:r>
-        <w:rPr>
-          <w:rStyle w:val="DefaultParagraphFont"/>
-          <w:rFonts w:ascii="Calibri" w:eastAsia="Calibri" w:hAnsi="Calibri" w:cs="Calibri"/>
-          <w:b w:val="0"/>
-          <w:bCs w:val="0"/>
-          <w:i w:val="0"/>
-          <w:iCs w:val="0"/>
-          <w:caps w:val="0"/>
-          <w:smallCaps w:val="0"/>
-          <w:strike w:val="0"/>
-          <w:dstrike w:val="0"/>
-          <w:outline w:val="0"/>
-          <w:shadow w:val="0"/>
-          <w:emboss w:val="0"/>
-          <w:imprint w:val="0"/>
-          <w:noProof w:val="0"/>
-          <w:vanish w:val="0"/>
-          <w:color w:val="auto"/>
-          <w:spacing w:val="0"/>
-          <w:w w:val="100"/>
-          <w:kern w:val="0"/>
-          <w:position w:val="0"/>
-          <w:sz w:val="22"/>
-          <w:szCs w:val="22"/>
-          <w:highlight w:val="none"/>
-          <w:u w:val="none" w:color="auto"/>
-          <w:effect w:val="none"/>
-          <w:bdr w:val="nil"/>
+          <w:bdr w:val="none" w:sz="0" w:space="0" w:color="auto"/>
+          <w:shd w:val="clear" w:color="auto" w:fill="auto"/>
+          <w:vertAlign w:val="baseline"/>
+          <w:rtl w:val="0"/>
+          <w:cs w:val="0"/>
+          <w:lang w:val="fr-FR" w:eastAsia="zh-TW" w:bidi="ar-SA"/>
+        </w:rPr>
+        <w:t>Ëxcìïtéêd ìït hàæstìïly àæn pàæstûùréê ìït õòbséêrvéê.</w:t>
+      </w:r>
+      <w:r>
+        <w:rPr>
+          <w:rStyle w:val="DefaultParagraphFont"/>
+          <w:rFonts w:ascii="Calibri" w:eastAsia="Calibri" w:hAnsi="Calibri" w:cs="Calibri"/>
+          <w:b w:val="0"/>
+          <w:bCs w:val="0"/>
+          <w:i w:val="0"/>
+          <w:iCs w:val="0"/>
+          <w:caps w:val="0"/>
+          <w:smallCaps w:val="0"/>
+          <w:strike w:val="0"/>
+          <w:dstrike w:val="0"/>
+          <w:outline w:val="0"/>
+          <w:shadow w:val="0"/>
+          <w:emboss w:val="0"/>
+          <w:imprint w:val="0"/>
+          <w:noProof w:val="0"/>
+          <w:vanish w:val="0"/>
+          <w:color w:val="auto"/>
+          <w:spacing w:val="0"/>
+          <w:w w:val="100"/>
+          <w:kern w:val="0"/>
+          <w:position w:val="0"/>
+          <w:sz w:val="22"/>
+          <w:szCs w:val="22"/>
+          <w:highlight w:val="none"/>
+          <w:u w:val="none" w:color="auto"/>
+          <w:effect w:val="none"/>
+          <w:bdr w:val="none" w:sz="0" w:space="0" w:color="auto"/>
           <w:shd w:val="clear" w:color="auto" w:fill="auto"/>
           <w:vertAlign w:val="baseline"/>
           <w:rtl w:val="0"/>
@@ -1003,14 +1003,14 @@
           <w:highlight w:val="none"/>
           <w:u w:val="none" w:color="auto"/>
           <w:effect w:val="none"/>
-          <w:bdr w:val="nil"/>
-          <w:shd w:val="clear" w:color="auto" w:fill="auto"/>
-          <w:vertAlign w:val="baseline"/>
-          <w:rtl w:val="0"/>
-          <w:cs w:val="0"/>
-          <w:lang w:val="fr-FR" w:eastAsia="zh-TW" w:bidi="ar-SA"/>
-        </w:rPr>
-        <w:t>Snúüg häänd hóôw däärèê hèêrèê tóôóô.</w:t>
+          <w:bdr w:val="none" w:sz="0" w:space="0" w:color="auto"/>
+          <w:shd w:val="clear" w:color="auto" w:fill="auto"/>
+          <w:vertAlign w:val="baseline"/>
+          <w:rtl w:val="0"/>
+          <w:cs w:val="0"/>
+          <w:lang w:val="fr-FR" w:eastAsia="zh-TW" w:bidi="ar-SA"/>
+        </w:rPr>
+        <w:t>Snýûg häänd hòôw däärèé hèérèé tòôòô.</w:t>
       </w:r>
       <w:bookmarkStart w:id="0" w:name="_GoBack"/>
       <w:bookmarkEnd w:id="0"/>

--- a/Test_BP/Fol_2k_files_500(2)/fr-FR/file 500_2 - Copy (496).docx
+++ b/Test_BP/Fol_2k_files_500(2)/fr-FR/file 500_2 - Copy (496).docx
@@ -42,7 +42,7 @@
           <w:cs w:val="0"/>
           <w:lang w:val="fr-FR" w:eastAsia="zh-TW" w:bidi="ar-SA"/>
         </w:rPr>
-        <w:t>t éëxcéëpt töö söö téëmpéër müùtüùæäl tæästéës mööthéër.</w:t>
+        <w:t>t ëèxcëèpt tóõ sóõ tëèmpëèr mùûtùûáâl táâstëès móõthëèr.</w:t>
       </w:r>
       <w:r>
         <w:rPr>
@@ -116,7 +116,7 @@
           <w:cs w:val="0"/>
           <w:lang w:val="fr-FR" w:eastAsia="zh-TW" w:bidi="ar-SA"/>
         </w:rPr>
-        <w:t>Íntëërëëstëëd cýúltíìvåätëëd íìts cöõntíìnýúíìng nöõw yëët åärëë.</w:t>
+        <w:t>Ìntêërêëstêëd cýültïïvæætêëd ïïts còöntïïnýüïïng nòöw yêët æærêë.</w:t>
       </w:r>
       <w:r>
         <w:rPr>
@@ -190,7 +190,7 @@
           <w:cs w:val="0"/>
           <w:lang w:val="fr-FR" w:eastAsia="zh-TW" w:bidi="ar-SA"/>
         </w:rPr>
-        <w:t>Ôüût ìíntéérééstééd åáccééptåáncéé òöüûr påártìíåálìíty åáffròöntìíng üûnplééåásåánt why åádd.</w:t>
+        <w:t>Õûút ïîntèérèéstèéd äæccèéptäæncèé õóûúr päærtïîäælïîty äæffrõóntïîng ûúnplèéäæsäænt why äædd.</w:t>
       </w:r>
       <w:r>
         <w:rPr>
@@ -264,7 +264,7 @@
           <w:cs w:val="0"/>
           <w:lang w:val="fr-FR" w:eastAsia="zh-TW" w:bidi="ar-SA"/>
         </w:rPr>
-        <w:t>Éstèêèêm gáårdèên mèên yèêt shy cóôûýrsèê.</w:t>
+        <w:t>Èstêèêèm gåãrdêèn mêèn yêèt shy cöõûúrsêè.</w:t>
       </w:r>
       <w:r>
         <w:rPr>
@@ -338,7 +338,7 @@
           <w:cs w:val="0"/>
           <w:lang w:val="fr-FR" w:eastAsia="zh-TW" w:bidi="ar-SA"/>
         </w:rPr>
-        <w:t>Cóönsúúltèëd úúp my tóölèëráäbly sóömèëtìímèës pèërpèëtúúáäl óöh.</w:t>
+        <w:t>Còônsùýltèèd ùýp my tòôlèèráàbly sòômèètíímèès pèèrpèètùýáàl òôh.</w:t>
       </w:r>
       <w:r>
         <w:rPr>
@@ -412,7 +412,7 @@
           <w:cs w:val="0"/>
           <w:lang w:val="fr-FR" w:eastAsia="zh-TW" w:bidi="ar-SA"/>
         </w:rPr>
-        <w:t>Éxprèéssïïóõn æãccèéptæãncèé ïïmprüùdèéncèé pæãrtïïcüùlæãr hæãd èéæãt üùnsæãtïïæãblèé.</w:t>
+        <w:t>Èxpréêssìïôön áæccéêptáæncéê ìïmprùúdéêncéê páærtìïcùúláær háæd éêáæt ùúnsáætìïáæbléê.</w:t>
       </w:r>
       <w:r>
         <w:rPr>
@@ -492,7 +492,7 @@
           <w:cs w:val="0"/>
           <w:lang w:val="fr-FR" w:eastAsia="zh-TW" w:bidi="ar-SA"/>
         </w:rPr>
-        <w:t>Hãàd dèénôótîîng prôópèérly jôóîîntúúrèé yôóúú ôóccãàsîîôón dîîrèéctly rãàîîllèéry.</w:t>
+        <w:t>Hãæd déènóötïíng próöpéèrly jóöïíntûûréè yóöûû óöccãæsïíóön dïíréèctly rãæïílléèry.</w:t>
       </w:r>
       <w:r>
         <w:rPr>
@@ -566,7 +566,7 @@
           <w:cs w:val="0"/>
           <w:lang w:val="fr-FR" w:eastAsia="zh-TW" w:bidi="ar-SA"/>
         </w:rPr>
-        <w:t>Ìn sâãîïd tõô õôf põôõôr füûll bèè põôst fâãcèè snüûg.</w:t>
+        <w:t>Ïn sãâììd tòõ òõf pòõòõr fýûll béé pòõst fãâcéé snýûg.</w:t>
       </w:r>
       <w:r>
         <w:rPr>
@@ -640,7 +640,7 @@
           <w:cs w:val="0"/>
           <w:lang w:val="fr-FR" w:eastAsia="zh-TW" w:bidi="ar-SA"/>
         </w:rPr>
-        <w:t>Întròòdúûcèêd îïmprúûdèêncèê sèêèê sàãy úûnplèêàãsîïng dèêvòònshîïrèê àãccèêptàãncèê sòòn.</w:t>
+        <w:t>Ïntrôôdùücééd ììmprùüdééncéé séééé sàæy ùünplééàæsììng déévôônshììréé àæccééptàæncéé sôôn.</w:t>
       </w:r>
       <w:r>
         <w:rPr>
@@ -714,7 +714,7 @@
           <w:cs w:val="0"/>
           <w:lang w:val="fr-FR" w:eastAsia="zh-TW" w:bidi="ar-SA"/>
         </w:rPr>
-        <w:t>Éxëêtëêr lóòngëêr wìïsdóòm gæáy nóòr dëêsìïgn æágëê.</w:t>
+        <w:t>Êxèëtèër lóôngèër wíísdóôm gááy nóôr dèësíígn áágèë.</w:t>
       </w:r>
       <w:r>
         <w:rPr>
@@ -788,7 +788,7 @@
           <w:cs w:val="0"/>
           <w:lang w:val="fr-FR" w:eastAsia="zh-TW" w:bidi="ar-SA"/>
         </w:rPr>
-        <w:t>Ãm wèèæáthèèr tôò èèntèèrèèd nôòrlæánd nôò íín shôòwííng sèèrvíícèè.</w:t>
+        <w:t>Ám wéêãæthéêr tôö éêntéêréêd nôörlãænd nôö ììn shôöwììng séêrvììcéê.</w:t>
       </w:r>
       <w:r>
         <w:rPr>
@@ -862,7 +862,7 @@
           <w:cs w:val="0"/>
           <w:lang w:val="fr-FR" w:eastAsia="zh-TW" w:bidi="ar-SA"/>
         </w:rPr>
-        <w:t>Nôôr réêpéêáätéêd spéêáäkîíng shy áäppéêtîítéê.</w:t>
+        <w:t>Nóòr rêëpêëäátêëd spêëäákïíng shy äáppêëtïítêë.</w:t>
       </w:r>
       <w:r>
         <w:rPr>
@@ -936,7 +936,7 @@
           <w:cs w:val="0"/>
           <w:lang w:val="fr-FR" w:eastAsia="zh-TW" w:bidi="ar-SA"/>
         </w:rPr>
-        <w:t>Ëxcìïtéêd ìït hàæstìïly àæn pàæstûùréê ìït õòbséêrvéê.</w:t>
+        <w:t>Éxcïïtëèd ïït hàästïïly àän pàästùürëè ïït óõbsëèrvëè.</w:t>
       </w:r>
       <w:r>
         <w:rPr>
@@ -1010,7 +1010,7 @@
           <w:cs w:val="0"/>
           <w:lang w:val="fr-FR" w:eastAsia="zh-TW" w:bidi="ar-SA"/>
         </w:rPr>
-        <w:t>Snýûg häänd hòôw däärèé hèérèé tòôòô.</w:t>
+        <w:t>Snüùg háånd hõòw dáåréê héêréê tõòõò.</w:t>
       </w:r>
       <w:bookmarkStart w:id="0" w:name="_GoBack"/>
       <w:bookmarkEnd w:id="0"/>

--- a/Test_BP/Fol_2k_files_500(2)/fr-FR/file 500_2 - Copy (496).docx
+++ b/Test_BP/Fol_2k_files_500(2)/fr-FR/file 500_2 - Copy (496).docx
@@ -42,7 +42,7 @@
           <w:cs w:val="0"/>
           <w:lang w:val="fr-FR" w:eastAsia="zh-TW" w:bidi="ar-SA"/>
         </w:rPr>
-        <w:t>t ëèxcëèpt tóõ sóõ tëèmpëèr mùûtùûáâl táâstëès móõthëèr.</w:t>
+        <w:t>t ëéxcëépt tòò sòò tëémpëér mûùtûùåál tåástëés mòòthëér.</w:t>
       </w:r>
       <w:r>
         <w:rPr>
@@ -116,7 +116,7 @@
           <w:cs w:val="0"/>
           <w:lang w:val="fr-FR" w:eastAsia="zh-TW" w:bidi="ar-SA"/>
         </w:rPr>
-        <w:t>Ìntêërêëstêëd cýültïïvæætêëd ïïts còöntïïnýüïïng nòöw yêët æærêë.</w:t>
+        <w:t>Íntëérëéstëéd cüültïívååtëéd ïíts còöntïínüüïíng nòöw yëét åårëé.</w:t>
       </w:r>
       <w:r>
         <w:rPr>
@@ -190,7 +190,7 @@
           <w:cs w:val="0"/>
           <w:lang w:val="fr-FR" w:eastAsia="zh-TW" w:bidi="ar-SA"/>
         </w:rPr>
-        <w:t>Õûút ïîntèérèéstèéd äæccèéptäæncèé õóûúr päærtïîäælïîty äæffrõóntïîng ûúnplèéäæsäænt why äædd.</w:t>
+        <w:t>Òûút ììntèêrèêstèêd åàccèêptåàncèê õòûúr påàrtììåàlììty åàffrõòntììng ûúnplèêåàsåànt why åàdd.</w:t>
       </w:r>
       <w:r>
         <w:rPr>
@@ -264,7 +264,7 @@
           <w:cs w:val="0"/>
           <w:lang w:val="fr-FR" w:eastAsia="zh-TW" w:bidi="ar-SA"/>
         </w:rPr>
-        <w:t>Èstêèêèm gåãrdêèn mêèn yêèt shy cöõûúrsêè.</w:t>
+        <w:t>Ëstêèêèm gæárdêèn mêèn yêèt shy cöòùûrsêè.</w:t>
       </w:r>
       <w:r>
         <w:rPr>
@@ -338,7 +338,7 @@
           <w:cs w:val="0"/>
           <w:lang w:val="fr-FR" w:eastAsia="zh-TW" w:bidi="ar-SA"/>
         </w:rPr>
-        <w:t>Còônsùýltèèd ùýp my tòôlèèráàbly sòômèètíímèès pèèrpèètùýáàl òôh.</w:t>
+        <w:t>Cõónsúùltëéd úùp my tõólëérâæbly sõómëétïîmëés pëérpëétúùâæl õóh.</w:t>
       </w:r>
       <w:r>
         <w:rPr>
@@ -412,7 +412,7 @@
           <w:cs w:val="0"/>
           <w:lang w:val="fr-FR" w:eastAsia="zh-TW" w:bidi="ar-SA"/>
         </w:rPr>
-        <w:t>Èxpréêssìïôön áæccéêptáæncéê ìïmprùúdéêncéê páærtìïcùúláær háæd éêáæt ùúnsáætìïáæbléê.</w:t>
+        <w:t>Ëxprèêssìïôôn æäccèêptæäncèê ìïmprýýdèêncèê pæärtìïcýýlæär hæäd èêæät ýýnsæätìïæäblèê.</w:t>
       </w:r>
       <w:r>
         <w:rPr>
@@ -492,7 +492,7 @@
           <w:cs w:val="0"/>
           <w:lang w:val="fr-FR" w:eastAsia="zh-TW" w:bidi="ar-SA"/>
         </w:rPr>
-        <w:t>Hãæd déènóötïíng próöpéèrly jóöïíntûûréè yóöûû óöccãæsïíóön dïíréèctly rãæïílléèry.</w:t>
+        <w:t>Hãâd dëènõótïíng prõópëèrly jõóïíntûürëè yõóûü õóccãâsïíõón dïírëèctly rãâïíllëèry.</w:t>
       </w:r>
       <w:r>
         <w:rPr>
@@ -566,7 +566,7 @@
           <w:cs w:val="0"/>
           <w:lang w:val="fr-FR" w:eastAsia="zh-TW" w:bidi="ar-SA"/>
         </w:rPr>
-        <w:t>Ïn sãâììd tòõ òõf pòõòõr fýûll béé pòõst fãâcéé snýûg.</w:t>
+        <w:t>Ìn såäìíd tòö òöf pòöòör füúll béé pòöst fåäcéé snüúg.</w:t>
       </w:r>
       <w:r>
         <w:rPr>
@@ -640,7 +640,7 @@
           <w:cs w:val="0"/>
           <w:lang w:val="fr-FR" w:eastAsia="zh-TW" w:bidi="ar-SA"/>
         </w:rPr>
-        <w:t>Ïntrôôdùücééd ììmprùüdééncéé séééé sàæy ùünplééàæsììng déévôônshììréé àæccééptàæncéé sôôn.</w:t>
+        <w:t>Ïntróôdùúcéèd îímprùúdéèncéè séèéè sãåy ùúnpléèãåsîíng déèvóônshîíréè ãåccéèptãåncéè sóôn.</w:t>
       </w:r>
       <w:r>
         <w:rPr>
@@ -714,7 +714,7 @@
           <w:cs w:val="0"/>
           <w:lang w:val="fr-FR" w:eastAsia="zh-TW" w:bidi="ar-SA"/>
         </w:rPr>
-        <w:t>Êxèëtèër lóôngèër wíísdóôm gááy nóôr dèësíígn áágèë.</w:t>
+        <w:t>Éxëètëèr löõngëèr wïïsdöõm gããy nöõr dëèsïïgn ããgëè.</w:t>
       </w:r>
       <w:r>
         <w:rPr>
@@ -788,7 +788,7 @@
           <w:cs w:val="0"/>
           <w:lang w:val="fr-FR" w:eastAsia="zh-TW" w:bidi="ar-SA"/>
         </w:rPr>
-        <w:t>Ám wéêãæthéêr tôö éêntéêréêd nôörlãænd nôö ììn shôöwììng séêrvììcéê.</w:t>
+        <w:t>Âm wêéâáthêér tòô êéntêérêéd nòôrlâánd nòô îïn shòôwîïng sêérvîïcêé.</w:t>
       </w:r>
       <w:r>
         <w:rPr>
@@ -862,7 +862,7 @@
           <w:cs w:val="0"/>
           <w:lang w:val="fr-FR" w:eastAsia="zh-TW" w:bidi="ar-SA"/>
         </w:rPr>
-        <w:t>Nóòr rêëpêëäátêëd spêëäákïíng shy äáppêëtïítêë.</w:t>
+        <w:t>Nòór rêépêéåætêéd spêéåækìîng shy åæppêétìîtêé.</w:t>
       </w:r>
       <w:r>
         <w:rPr>
@@ -936,7 +936,7 @@
           <w:cs w:val="0"/>
           <w:lang w:val="fr-FR" w:eastAsia="zh-TW" w:bidi="ar-SA"/>
         </w:rPr>
-        <w:t>Éxcïïtëèd ïït hàästïïly àän pàästùürëè ïït óõbsëèrvëè.</w:t>
+        <w:t>Èxcïìtëêd ïìt háåstïìly áån páåstúýrëê ïìt òõbsëêrvëê.</w:t>
       </w:r>
       <w:r>
         <w:rPr>
@@ -1010,7 +1010,7 @@
           <w:cs w:val="0"/>
           <w:lang w:val="fr-FR" w:eastAsia="zh-TW" w:bidi="ar-SA"/>
         </w:rPr>
-        <w:t>Snüùg háånd hõòw dáåréê héêréê tõòõò.</w:t>
+        <w:t>Snüúg häând hôõw däârëé hëérëé tôõôõ.</w:t>
       </w:r>
       <w:bookmarkStart w:id="0" w:name="_GoBack"/>
       <w:bookmarkEnd w:id="0"/>
